--- a/2-项目展开阶段作业/时间表.docx
+++ b/2-项目展开阶段作业/时间表.docx
@@ -6,8 +6,6 @@
       <w:pPr>
         <w:pStyle w:val="1"/>
       </w:pPr>
-      <w:bookmarkStart w:id="0" w:name="_GoBack"/>
-      <w:bookmarkEnd w:id="0"/>
       <w:r>
         <w:rPr>
           <w:rFonts w:hint="eastAsia"/>
@@ -762,7 +760,7 @@
           <w:p>
             <w:pPr>
               <w:rPr>
-                <w:rFonts w:asciiTheme="minorEastAsia" w:hAnsiTheme="minorEastAsia" w:hint="eastAsia"/>
+                <w:rFonts w:asciiTheme="minorEastAsia" w:hAnsiTheme="minorEastAsia"/>
               </w:rPr>
             </w:pPr>
           </w:p>
@@ -775,7 +773,7 @@
             <w:pPr>
               <w:cnfStyle w:val="000000100000" w:firstRow="0" w:lastRow="0" w:firstColumn="0" w:lastColumn="0" w:oddVBand="0" w:evenVBand="0" w:oddHBand="1" w:evenHBand="0" w:firstRowFirstColumn="0" w:firstRowLastColumn="0" w:lastRowFirstColumn="0" w:lastRowLastColumn="0"/>
               <w:rPr>
-                <w:rFonts w:asciiTheme="minorEastAsia" w:hAnsiTheme="minorEastAsia" w:hint="eastAsia"/>
+                <w:rFonts w:asciiTheme="minorEastAsia" w:hAnsiTheme="minorEastAsia"/>
               </w:rPr>
             </w:pPr>
           </w:p>
@@ -788,7 +786,7 @@
             <w:pPr>
               <w:cnfStyle w:val="000000100000" w:firstRow="0" w:lastRow="0" w:firstColumn="0" w:lastColumn="0" w:oddVBand="0" w:evenVBand="0" w:oddHBand="1" w:evenHBand="0" w:firstRowFirstColumn="0" w:firstRowLastColumn="0" w:lastRowFirstColumn="0" w:lastRowLastColumn="0"/>
               <w:rPr>
-                <w:rFonts w:asciiTheme="minorEastAsia" w:hAnsiTheme="minorEastAsia" w:hint="eastAsia"/>
+                <w:rFonts w:asciiTheme="minorEastAsia" w:hAnsiTheme="minorEastAsia"/>
               </w:rPr>
             </w:pPr>
           </w:p>
@@ -816,14 +814,14 @@
           <w:p>
             <w:pPr>
               <w:rPr>
-                <w:rFonts w:asciiTheme="minorEastAsia" w:hAnsiTheme="minorEastAsia"/>
-              </w:rPr>
-            </w:pPr>
-            <w:r>
-              <w:rPr>
-                <w:rFonts w:asciiTheme="minorEastAsia" w:hAnsiTheme="minorEastAsia" w:hint="eastAsia"/>
-              </w:rPr>
-              <w:t>头脑风暴</w:t>
+                <w:rFonts w:asciiTheme="minorEastAsia" w:hAnsiTheme="minorEastAsia" w:hint="eastAsia"/>
+              </w:rPr>
+            </w:pPr>
+            <w:r>
+              <w:rPr>
+                <w:rFonts w:asciiTheme="minorEastAsia" w:hAnsiTheme="minorEastAsia"/>
+              </w:rPr>
+              <w:t>问题列表</w:t>
             </w:r>
           </w:p>
         </w:tc>
@@ -835,14 +833,14 @@
             <w:pPr>
               <w:cnfStyle w:val="000000000000" w:firstRow="0" w:lastRow="0" w:firstColumn="0" w:lastColumn="0" w:oddVBand="0" w:evenVBand="0" w:oddHBand="0" w:evenHBand="0" w:firstRowFirstColumn="0" w:firstRowLastColumn="0" w:lastRowFirstColumn="0" w:lastRowLastColumn="0"/>
               <w:rPr>
-                <w:rFonts w:asciiTheme="minorEastAsia" w:hAnsiTheme="minorEastAsia"/>
-              </w:rPr>
-            </w:pPr>
-            <w:r>
-              <w:rPr>
-                <w:rFonts w:asciiTheme="minorEastAsia" w:hAnsiTheme="minorEastAsia" w:hint="eastAsia"/>
-              </w:rPr>
-              <w:t>进行头脑风暴活动，记录结果</w:t>
+                <w:rFonts w:asciiTheme="minorEastAsia" w:hAnsiTheme="minorEastAsia" w:hint="eastAsia"/>
+              </w:rPr>
+            </w:pPr>
+            <w:r>
+              <w:rPr>
+                <w:rFonts w:asciiTheme="minorEastAsia" w:hAnsiTheme="minorEastAsia"/>
+              </w:rPr>
+              <w:t>产生问题列表</w:t>
             </w:r>
           </w:p>
         </w:tc>
@@ -855,22 +853,14 @@
               <w:cnfStyle w:val="000000000000" w:firstRow="0" w:lastRow="0" w:firstColumn="0" w:lastColumn="0" w:oddVBand="0" w:evenVBand="0" w:oddHBand="0" w:evenHBand="0" w:firstRowFirstColumn="0" w:firstRowLastColumn="0" w:lastRowFirstColumn="0" w:lastRowLastColumn="0"/>
               <w:rPr>
                 <w:rFonts w:asciiTheme="minorEastAsia" w:hAnsiTheme="minorEastAsia"/>
+              </w:rPr>
+            </w:pPr>
+            <w:r>
+              <w:rPr>
+                <w:rFonts w:asciiTheme="minorEastAsia" w:hAnsiTheme="minorEastAsia"/>
                 <w:color w:val="FF0000"/>
               </w:rPr>
-            </w:pPr>
-            <w:r>
-              <w:rPr>
-                <w:rFonts w:asciiTheme="minorEastAsia" w:hAnsiTheme="minorEastAsia" w:hint="eastAsia"/>
-                <w:color w:val="FF0000"/>
-              </w:rPr>
-              <w:t>10-</w:t>
-            </w:r>
-            <w:r>
-              <w:rPr>
-                <w:rFonts w:asciiTheme="minorEastAsia" w:hAnsiTheme="minorEastAsia"/>
-                <w:color w:val="FF0000"/>
-              </w:rPr>
-              <w:t>25</w:t>
+              <w:t>10-23</w:t>
             </w:r>
           </w:p>
         </w:tc>
@@ -900,14 +890,14 @@
           <w:p>
             <w:pPr>
               <w:rPr>
-                <w:rFonts w:asciiTheme="minorEastAsia" w:hAnsiTheme="minorEastAsia" w:hint="eastAsia"/>
-              </w:rPr>
-            </w:pPr>
-            <w:r>
-              <w:rPr>
-                <w:rFonts w:asciiTheme="minorEastAsia" w:hAnsiTheme="minorEastAsia" w:hint="eastAsia"/>
-              </w:rPr>
-              <w:t>用例文档化</w:t>
+                <w:rFonts w:asciiTheme="minorEastAsia" w:hAnsiTheme="minorEastAsia"/>
+              </w:rPr>
+            </w:pPr>
+            <w:r>
+              <w:rPr>
+                <w:rFonts w:asciiTheme="minorEastAsia" w:hAnsiTheme="minorEastAsia" w:hint="eastAsia"/>
+              </w:rPr>
+              <w:t>头脑风暴</w:t>
             </w:r>
           </w:p>
         </w:tc>
@@ -919,14 +909,14 @@
             <w:pPr>
               <w:cnfStyle w:val="000000100000" w:firstRow="0" w:lastRow="0" w:firstColumn="0" w:lastColumn="0" w:oddVBand="0" w:evenVBand="0" w:oddHBand="1" w:evenHBand="0" w:firstRowFirstColumn="0" w:firstRowLastColumn="0" w:lastRowFirstColumn="0" w:lastRowLastColumn="0"/>
               <w:rPr>
-                <w:rFonts w:asciiTheme="minorEastAsia" w:hAnsiTheme="minorEastAsia" w:hint="eastAsia"/>
-              </w:rPr>
-            </w:pPr>
-            <w:r>
-              <w:rPr>
-                <w:rFonts w:asciiTheme="minorEastAsia" w:hAnsiTheme="minorEastAsia" w:hint="eastAsia"/>
-              </w:rPr>
-              <w:t>产出用例文档</w:t>
+                <w:rFonts w:asciiTheme="minorEastAsia" w:hAnsiTheme="minorEastAsia"/>
+              </w:rPr>
+            </w:pPr>
+            <w:r>
+              <w:rPr>
+                <w:rFonts w:asciiTheme="minorEastAsia" w:hAnsiTheme="minorEastAsia" w:hint="eastAsia"/>
+              </w:rPr>
+              <w:t>进行头脑风暴活动，记录结果</w:t>
             </w:r>
           </w:p>
         </w:tc>
@@ -944,10 +934,17 @@
             </w:pPr>
             <w:r>
               <w:rPr>
-                <w:rFonts w:asciiTheme="minorEastAsia" w:hAnsiTheme="minorEastAsia"/>
+                <w:rFonts w:asciiTheme="minorEastAsia" w:hAnsiTheme="minorEastAsia" w:hint="eastAsia"/>
                 <w:color w:val="FF0000"/>
               </w:rPr>
-              <w:t>10-31</w:t>
+              <w:t>10-</w:t>
+            </w:r>
+            <w:r>
+              <w:rPr>
+                <w:rFonts w:asciiTheme="minorEastAsia" w:hAnsiTheme="minorEastAsia"/>
+                <w:color w:val="FF0000"/>
+              </w:rPr>
+              <w:t>25</w:t>
             </w:r>
           </w:p>
         </w:tc>
@@ -974,14 +971,15 @@
           <w:p>
             <w:pPr>
               <w:rPr>
-                <w:rFonts w:asciiTheme="minorEastAsia" w:hAnsiTheme="minorEastAsia" w:hint="eastAsia"/>
-              </w:rPr>
-            </w:pPr>
-            <w:r>
-              <w:rPr>
-                <w:rFonts w:asciiTheme="minorEastAsia" w:hAnsiTheme="minorEastAsia"/>
-              </w:rPr>
-              <w:t>用户需求列表</w:t>
+                <w:rFonts w:asciiTheme="minorEastAsia" w:hAnsiTheme="minorEastAsia"/>
+              </w:rPr>
+            </w:pPr>
+            <w:r>
+              <w:rPr>
+                <w:rFonts w:asciiTheme="minorEastAsia" w:hAnsiTheme="minorEastAsia" w:hint="eastAsia"/>
+                <w:color w:val="FF0000"/>
+              </w:rPr>
+              <w:t>用例文档化</w:t>
             </w:r>
           </w:p>
         </w:tc>
@@ -993,14 +991,14 @@
             <w:pPr>
               <w:cnfStyle w:val="000000000000" w:firstRow="0" w:lastRow="0" w:firstColumn="0" w:lastColumn="0" w:oddVBand="0" w:evenVBand="0" w:oddHBand="0" w:evenHBand="0" w:firstRowFirstColumn="0" w:firstRowLastColumn="0" w:lastRowFirstColumn="0" w:lastRowLastColumn="0"/>
               <w:rPr>
-                <w:rFonts w:asciiTheme="minorEastAsia" w:hAnsiTheme="minorEastAsia" w:hint="eastAsia"/>
-              </w:rPr>
-            </w:pPr>
-            <w:r>
-              <w:rPr>
-                <w:rFonts w:asciiTheme="minorEastAsia" w:hAnsiTheme="minorEastAsia"/>
-              </w:rPr>
-              <w:t>产出用户需求列表</w:t>
+                <w:rFonts w:asciiTheme="minorEastAsia" w:hAnsiTheme="minorEastAsia"/>
+              </w:rPr>
+            </w:pPr>
+            <w:r>
+              <w:rPr>
+                <w:rFonts w:asciiTheme="minorEastAsia" w:hAnsiTheme="minorEastAsia" w:hint="eastAsia"/>
+              </w:rPr>
+              <w:t>产出用例文档</w:t>
             </w:r>
           </w:p>
         </w:tc>
@@ -1051,14 +1049,14 @@
           <w:p>
             <w:pPr>
               <w:rPr>
-                <w:rFonts w:asciiTheme="minorEastAsia" w:hAnsiTheme="minorEastAsia" w:hint="eastAsia"/>
-              </w:rPr>
-            </w:pPr>
-            <w:r>
-              <w:rPr>
-                <w:rFonts w:asciiTheme="minorEastAsia" w:hAnsiTheme="minorEastAsia" w:hint="eastAsia"/>
-              </w:rPr>
-              <w:t>制作交互式原型</w:t>
+                <w:rFonts w:asciiTheme="minorEastAsia" w:hAnsiTheme="minorEastAsia"/>
+              </w:rPr>
+            </w:pPr>
+            <w:r>
+              <w:rPr>
+                <w:rFonts w:asciiTheme="minorEastAsia" w:hAnsiTheme="minorEastAsia"/>
+              </w:rPr>
+              <w:t>用户需求列表</w:t>
             </w:r>
           </w:p>
         </w:tc>
@@ -1070,14 +1068,14 @@
             <w:pPr>
               <w:cnfStyle w:val="000000100000" w:firstRow="0" w:lastRow="0" w:firstColumn="0" w:lastColumn="0" w:oddVBand="0" w:evenVBand="0" w:oddHBand="1" w:evenHBand="0" w:firstRowFirstColumn="0" w:firstRowLastColumn="0" w:lastRowFirstColumn="0" w:lastRowLastColumn="0"/>
               <w:rPr>
-                <w:rFonts w:asciiTheme="minorEastAsia" w:hAnsiTheme="minorEastAsia" w:hint="eastAsia"/>
-              </w:rPr>
-            </w:pPr>
-            <w:r>
-              <w:rPr>
-                <w:rFonts w:asciiTheme="minorEastAsia" w:hAnsiTheme="minorEastAsia" w:hint="eastAsia"/>
-              </w:rPr>
-              <w:t>制作交互式原型</w:t>
+                <w:rFonts w:asciiTheme="minorEastAsia" w:hAnsiTheme="minorEastAsia"/>
+              </w:rPr>
+            </w:pPr>
+            <w:r>
+              <w:rPr>
+                <w:rFonts w:asciiTheme="minorEastAsia" w:hAnsiTheme="minorEastAsia"/>
+              </w:rPr>
+              <w:t>产出用户需求列表</w:t>
             </w:r>
           </w:p>
         </w:tc>
@@ -1095,17 +1093,10 @@
             </w:pPr>
             <w:r>
               <w:rPr>
-                <w:rFonts w:asciiTheme="minorEastAsia" w:hAnsiTheme="minorEastAsia" w:hint="eastAsia"/>
+                <w:rFonts w:asciiTheme="minorEastAsia" w:hAnsiTheme="minorEastAsia"/>
                 <w:color w:val="FF0000"/>
               </w:rPr>
-              <w:t>10-</w:t>
-            </w:r>
-            <w:r>
-              <w:rPr>
-                <w:rFonts w:asciiTheme="minorEastAsia" w:hAnsiTheme="minorEastAsia" w:hint="eastAsia"/>
-                <w:color w:val="FF0000"/>
-              </w:rPr>
-              <w:t>31</w:t>
+              <w:t>10-31</w:t>
             </w:r>
           </w:p>
         </w:tc>
@@ -1138,8 +1129,9 @@
             <w:r>
               <w:rPr>
                 <w:rFonts w:asciiTheme="minorEastAsia" w:hAnsiTheme="minorEastAsia" w:hint="eastAsia"/>
-              </w:rPr>
-              <w:t>第三次面谈</w:t>
+                <w:color w:val="FF0000"/>
+              </w:rPr>
+              <w:t>制作交互式原型</w:t>
             </w:r>
           </w:p>
         </w:tc>
@@ -1158,7 +1150,7 @@
               <w:rPr>
                 <w:rFonts w:asciiTheme="minorEastAsia" w:hAnsiTheme="minorEastAsia" w:hint="eastAsia"/>
               </w:rPr>
-              <w:t>使用原型作为辅助进行面谈，查漏补缺</w:t>
+              <w:t>制作交互式原型</w:t>
             </w:r>
           </w:p>
         </w:tc>
@@ -1179,7 +1171,14 @@
                 <w:rFonts w:asciiTheme="minorEastAsia" w:hAnsiTheme="minorEastAsia" w:hint="eastAsia"/>
                 <w:color w:val="FF0000"/>
               </w:rPr>
-              <w:t>11-2</w:t>
+              <w:t>10-</w:t>
+            </w:r>
+            <w:r>
+              <w:rPr>
+                <w:rFonts w:asciiTheme="minorEastAsia" w:hAnsiTheme="minorEastAsia" w:hint="eastAsia"/>
+                <w:color w:val="FF0000"/>
+              </w:rPr>
+              <w:t>31</w:t>
             </w:r>
           </w:p>
         </w:tc>
@@ -1216,7 +1215,7 @@
               <w:rPr>
                 <w:rFonts w:asciiTheme="minorEastAsia" w:hAnsiTheme="minorEastAsia" w:hint="eastAsia"/>
               </w:rPr>
-              <w:t>面谈结果分析</w:t>
+              <w:t>第三次面谈</w:t>
             </w:r>
           </w:p>
         </w:tc>
@@ -1235,7 +1234,7 @@
               <w:rPr>
                 <w:rFonts w:asciiTheme="minorEastAsia" w:hAnsiTheme="minorEastAsia" w:hint="eastAsia"/>
               </w:rPr>
-              <w:t>分析面谈结果，产出面谈报告</w:t>
+              <w:t>使用原型作为辅助进行面谈，查漏补缺</w:t>
             </w:r>
           </w:p>
         </w:tc>
@@ -1256,21 +1255,7 @@
                 <w:rFonts w:asciiTheme="minorEastAsia" w:hAnsiTheme="minorEastAsia" w:hint="eastAsia"/>
                 <w:color w:val="FF0000"/>
               </w:rPr>
-              <w:t>11</w:t>
-            </w:r>
-            <w:r>
-              <w:rPr>
-                <w:rFonts w:asciiTheme="minorEastAsia" w:hAnsiTheme="minorEastAsia" w:hint="eastAsia"/>
-                <w:color w:val="FF0000"/>
-              </w:rPr>
-              <w:t>-</w:t>
-            </w:r>
-            <w:r>
-              <w:rPr>
-                <w:rFonts w:asciiTheme="minorEastAsia" w:hAnsiTheme="minorEastAsia" w:hint="eastAsia"/>
-                <w:color w:val="FF0000"/>
-              </w:rPr>
-              <w:t>3</w:t>
+              <w:t>11-2</w:t>
             </w:r>
           </w:p>
         </w:tc>
@@ -1289,6 +1274,9 @@
         </w:tc>
       </w:tr>
       <w:tr>
+        <w:trPr>
+          <w:trHeight w:val="339"/>
+        </w:trPr>
         <w:tc>
           <w:tcPr>
             <w:cnfStyle w:val="001000000000" w:firstRow="0" w:lastRow="0" w:firstColumn="1" w:lastColumn="0" w:oddVBand="0" w:evenVBand="0" w:oddHBand="0" w:evenHBand="0" w:firstRowFirstColumn="0" w:firstRowLastColumn="0" w:lastRowFirstColumn="0" w:lastRowLastColumn="0"/>
@@ -1297,9 +1285,15 @@
           <w:p>
             <w:pPr>
               <w:rPr>
-                <w:rFonts w:asciiTheme="minorEastAsia" w:hAnsiTheme="minorEastAsia" w:hint="eastAsia"/>
-              </w:rPr>
-            </w:pPr>
+                <w:rFonts w:asciiTheme="minorEastAsia" w:hAnsiTheme="minorEastAsia"/>
+              </w:rPr>
+            </w:pPr>
+            <w:r>
+              <w:rPr>
+                <w:rFonts w:asciiTheme="minorEastAsia" w:hAnsiTheme="minorEastAsia" w:hint="eastAsia"/>
+              </w:rPr>
+              <w:t>面谈结果分析</w:t>
+            </w:r>
           </w:p>
         </w:tc>
         <w:tc>
@@ -1310,9 +1304,15 @@
             <w:pPr>
               <w:cnfStyle w:val="000000000000" w:firstRow="0" w:lastRow="0" w:firstColumn="0" w:lastColumn="0" w:oddVBand="0" w:evenVBand="0" w:oddHBand="0" w:evenHBand="0" w:firstRowFirstColumn="0" w:firstRowLastColumn="0" w:lastRowFirstColumn="0" w:lastRowLastColumn="0"/>
               <w:rPr>
-                <w:rFonts w:asciiTheme="minorEastAsia" w:hAnsiTheme="minorEastAsia" w:hint="eastAsia"/>
-              </w:rPr>
-            </w:pPr>
+                <w:rFonts w:asciiTheme="minorEastAsia" w:hAnsiTheme="minorEastAsia"/>
+              </w:rPr>
+            </w:pPr>
+            <w:r>
+              <w:rPr>
+                <w:rFonts w:asciiTheme="minorEastAsia" w:hAnsiTheme="minorEastAsia" w:hint="eastAsia"/>
+              </w:rPr>
+              <w:t>分析面谈结果，产出面谈报告</w:t>
+            </w:r>
           </w:p>
         </w:tc>
         <w:tc>
@@ -1323,10 +1323,31 @@
             <w:pPr>
               <w:cnfStyle w:val="000000000000" w:firstRow="0" w:lastRow="0" w:firstColumn="0" w:lastColumn="0" w:oddVBand="0" w:evenVBand="0" w:oddHBand="0" w:evenHBand="0" w:firstRowFirstColumn="0" w:firstRowLastColumn="0" w:lastRowFirstColumn="0" w:lastRowLastColumn="0"/>
               <w:rPr>
-                <w:rFonts w:asciiTheme="minorEastAsia" w:hAnsiTheme="minorEastAsia" w:hint="eastAsia"/>
+                <w:rFonts w:asciiTheme="minorEastAsia" w:hAnsiTheme="minorEastAsia"/>
                 <w:color w:val="FF0000"/>
               </w:rPr>
             </w:pPr>
+            <w:r>
+              <w:rPr>
+                <w:rFonts w:asciiTheme="minorEastAsia" w:hAnsiTheme="minorEastAsia" w:hint="eastAsia"/>
+                <w:color w:val="FF0000"/>
+              </w:rPr>
+              <w:t>11</w:t>
+            </w:r>
+            <w:r>
+              <w:rPr>
+                <w:rFonts w:asciiTheme="minorEastAsia" w:hAnsiTheme="minorEastAsia" w:hint="eastAsia"/>
+                <w:color w:val="FF0000"/>
+              </w:rPr>
+              <w:t>-</w:t>
+            </w:r>
+            <w:r>
+              <w:rPr>
+                <w:rFonts w:asciiTheme="minorEastAsia" w:hAnsiTheme="minorEastAsia" w:hint="eastAsia"/>
+                <w:color w:val="FF0000"/>
+              </w:rPr>
+              <w:t>3</w:t>
+            </w:r>
           </w:p>
         </w:tc>
         <w:tc>
@@ -1358,12 +1379,6 @@
                 <w:rFonts w:asciiTheme="minorEastAsia" w:hAnsiTheme="minorEastAsia"/>
               </w:rPr>
             </w:pPr>
-            <w:r>
-              <w:rPr>
-                <w:rFonts w:asciiTheme="minorEastAsia" w:hAnsiTheme="minorEastAsia" w:hint="eastAsia"/>
-              </w:rPr>
-              <w:t>需求管理</w:t>
-            </w:r>
           </w:p>
         </w:tc>
         <w:tc>
@@ -1377,12 +1392,6 @@
                 <w:rFonts w:asciiTheme="minorEastAsia" w:hAnsiTheme="minorEastAsia"/>
               </w:rPr>
             </w:pPr>
-            <w:r>
-              <w:rPr>
-                <w:rFonts w:asciiTheme="minorEastAsia" w:hAnsiTheme="minorEastAsia" w:hint="eastAsia"/>
-              </w:rPr>
-              <w:t>产出用户需求列表和跟踪矩阵</w:t>
-            </w:r>
           </w:p>
         </w:tc>
         <w:tc>
@@ -1394,14 +1403,9 @@
               <w:cnfStyle w:val="000000100000" w:firstRow="0" w:lastRow="0" w:firstColumn="0" w:lastColumn="0" w:oddVBand="0" w:evenVBand="0" w:oddHBand="1" w:evenHBand="0" w:firstRowFirstColumn="0" w:firstRowLastColumn="0" w:lastRowFirstColumn="0" w:lastRowLastColumn="0"/>
               <w:rPr>
                 <w:rFonts w:asciiTheme="minorEastAsia" w:hAnsiTheme="minorEastAsia"/>
-              </w:rPr>
-            </w:pPr>
-            <w:r>
-              <w:rPr>
-                <w:rFonts w:asciiTheme="minorEastAsia" w:hAnsiTheme="minorEastAsia" w:hint="eastAsia"/>
-              </w:rPr>
-              <w:t>11-06</w:t>
-            </w:r>
+                <w:color w:val="FF0000"/>
+              </w:rPr>
+            </w:pPr>
           </w:p>
         </w:tc>
         <w:tc>
@@ -1412,7 +1416,7 @@
             <w:pPr>
               <w:cnfStyle w:val="000000100000" w:firstRow="0" w:lastRow="0" w:firstColumn="0" w:lastColumn="0" w:oddVBand="0" w:evenVBand="0" w:oddHBand="1" w:evenHBand="0" w:firstRowFirstColumn="0" w:firstRowLastColumn="0" w:lastRowFirstColumn="0" w:lastRowLastColumn="0"/>
               <w:rPr>
-                <w:rFonts w:asciiTheme="minorEastAsia" w:hAnsiTheme="minorEastAsia"/>
+                <w:rFonts w:asciiTheme="minorEastAsia" w:hAnsiTheme="minorEastAsia" w:cs="Times New Roman"/>
               </w:rPr>
             </w:pPr>
           </w:p>
@@ -1434,7 +1438,7 @@
               <w:rPr>
                 <w:rFonts w:asciiTheme="minorEastAsia" w:hAnsiTheme="minorEastAsia" w:hint="eastAsia"/>
               </w:rPr>
-              <w:t>分析建模</w:t>
+              <w:t>需求管理</w:t>
             </w:r>
           </w:p>
         </w:tc>
@@ -1453,7 +1457,7 @@
               <w:rPr>
                 <w:rFonts w:asciiTheme="minorEastAsia" w:hAnsiTheme="minorEastAsia" w:hint="eastAsia"/>
               </w:rPr>
-              <w:t>建立模型，产出分析模型文档</w:t>
+              <w:t>产出用户需求列表和跟踪矩阵</w:t>
             </w:r>
           </w:p>
         </w:tc>
@@ -1472,7 +1476,7 @@
               <w:rPr>
                 <w:rFonts w:asciiTheme="minorEastAsia" w:hAnsiTheme="minorEastAsia" w:hint="eastAsia"/>
               </w:rPr>
-              <w:t>11-12</w:t>
+              <w:t>11-06</w:t>
             </w:r>
           </w:p>
         </w:tc>
@@ -1505,6 +1509,81 @@
                 <w:rFonts w:asciiTheme="minorEastAsia" w:hAnsiTheme="minorEastAsia"/>
               </w:rPr>
             </w:pPr>
+            <w:bookmarkStart w:id="0" w:name="_GoBack"/>
+            <w:r>
+              <w:rPr>
+                <w:rFonts w:asciiTheme="minorEastAsia" w:hAnsiTheme="minorEastAsia" w:hint="eastAsia"/>
+                <w:color w:val="000000" w:themeColor="text1"/>
+              </w:rPr>
+              <w:t>分析建模</w:t>
+            </w:r>
+            <w:bookmarkEnd w:id="0"/>
+          </w:p>
+        </w:tc>
+        <w:tc>
+          <w:tcPr>
+            <w:tcW w:w="4292" w:type="dxa"/>
+          </w:tcPr>
+          <w:p>
+            <w:pPr>
+              <w:cnfStyle w:val="000000100000" w:firstRow="0" w:lastRow="0" w:firstColumn="0" w:lastColumn="0" w:oddVBand="0" w:evenVBand="0" w:oddHBand="1" w:evenHBand="0" w:firstRowFirstColumn="0" w:firstRowLastColumn="0" w:lastRowFirstColumn="0" w:lastRowLastColumn="0"/>
+              <w:rPr>
+                <w:rFonts w:asciiTheme="minorEastAsia" w:hAnsiTheme="minorEastAsia"/>
+              </w:rPr>
+            </w:pPr>
+            <w:r>
+              <w:rPr>
+                <w:rFonts w:asciiTheme="minorEastAsia" w:hAnsiTheme="minorEastAsia" w:hint="eastAsia"/>
+              </w:rPr>
+              <w:t>建立模型，产出分析模型文档</w:t>
+            </w:r>
+          </w:p>
+        </w:tc>
+        <w:tc>
+          <w:tcPr>
+            <w:tcW w:w="1118" w:type="dxa"/>
+          </w:tcPr>
+          <w:p>
+            <w:pPr>
+              <w:cnfStyle w:val="000000100000" w:firstRow="0" w:lastRow="0" w:firstColumn="0" w:lastColumn="0" w:oddVBand="0" w:evenVBand="0" w:oddHBand="1" w:evenHBand="0" w:firstRowFirstColumn="0" w:firstRowLastColumn="0" w:lastRowFirstColumn="0" w:lastRowLastColumn="0"/>
+              <w:rPr>
+                <w:rFonts w:asciiTheme="minorEastAsia" w:hAnsiTheme="minorEastAsia"/>
+              </w:rPr>
+            </w:pPr>
+            <w:r>
+              <w:rPr>
+                <w:rFonts w:asciiTheme="minorEastAsia" w:hAnsiTheme="minorEastAsia" w:hint="eastAsia"/>
+              </w:rPr>
+              <w:t>11-12</w:t>
+            </w:r>
+          </w:p>
+        </w:tc>
+        <w:tc>
+          <w:tcPr>
+            <w:tcW w:w="1115" w:type="dxa"/>
+          </w:tcPr>
+          <w:p>
+            <w:pPr>
+              <w:cnfStyle w:val="000000100000" w:firstRow="0" w:lastRow="0" w:firstColumn="0" w:lastColumn="0" w:oddVBand="0" w:evenVBand="0" w:oddHBand="1" w:evenHBand="0" w:firstRowFirstColumn="0" w:firstRowLastColumn="0" w:lastRowFirstColumn="0" w:lastRowLastColumn="0"/>
+              <w:rPr>
+                <w:rFonts w:asciiTheme="minorEastAsia" w:hAnsiTheme="minorEastAsia"/>
+              </w:rPr>
+            </w:pPr>
+          </w:p>
+        </w:tc>
+      </w:tr>
+      <w:tr>
+        <w:tc>
+          <w:tcPr>
+            <w:cnfStyle w:val="001000000000" w:firstRow="0" w:lastRow="0" w:firstColumn="1" w:lastColumn="0" w:oddVBand="0" w:evenVBand="0" w:oddHBand="0" w:evenHBand="0" w:firstRowFirstColumn="0" w:firstRowLastColumn="0" w:lastRowFirstColumn="0" w:lastRowLastColumn="0"/>
+            <w:tcW w:w="1771" w:type="dxa"/>
+          </w:tcPr>
+          <w:p>
+            <w:pPr>
+              <w:rPr>
+                <w:rFonts w:asciiTheme="minorEastAsia" w:hAnsiTheme="minorEastAsia"/>
+              </w:rPr>
+            </w:pPr>
             <w:r>
               <w:rPr>
                 <w:rFonts w:asciiTheme="minorEastAsia" w:hAnsiTheme="minorEastAsia" w:hint="eastAsia"/>
@@ -1519,7 +1598,7 @@
           </w:tcPr>
           <w:p>
             <w:pPr>
-              <w:cnfStyle w:val="000000100000" w:firstRow="0" w:lastRow="0" w:firstColumn="0" w:lastColumn="0" w:oddVBand="0" w:evenVBand="0" w:oddHBand="1" w:evenHBand="0" w:firstRowFirstColumn="0" w:firstRowLastColumn="0" w:lastRowFirstColumn="0" w:lastRowLastColumn="0"/>
+              <w:cnfStyle w:val="000000000000" w:firstRow="0" w:lastRow="0" w:firstColumn="0" w:lastColumn="0" w:oddVBand="0" w:evenVBand="0" w:oddHBand="0" w:evenHBand="0" w:firstRowFirstColumn="0" w:firstRowLastColumn="0" w:lastRowFirstColumn="0" w:lastRowLastColumn="0"/>
               <w:rPr>
                 <w:rFonts w:asciiTheme="minorEastAsia" w:hAnsiTheme="minorEastAsia"/>
               </w:rPr>
@@ -1538,7 +1617,7 @@
           </w:tcPr>
           <w:p>
             <w:pPr>
-              <w:cnfStyle w:val="000000100000" w:firstRow="0" w:lastRow="0" w:firstColumn="0" w:lastColumn="0" w:oddVBand="0" w:evenVBand="0" w:oddHBand="1" w:evenHBand="0" w:firstRowFirstColumn="0" w:firstRowLastColumn="0" w:lastRowFirstColumn="0" w:lastRowLastColumn="0"/>
+              <w:cnfStyle w:val="000000000000" w:firstRow="0" w:lastRow="0" w:firstColumn="0" w:lastColumn="0" w:oddVBand="0" w:evenVBand="0" w:oddHBand="0" w:evenHBand="0" w:firstRowFirstColumn="0" w:firstRowLastColumn="0" w:lastRowFirstColumn="0" w:lastRowLastColumn="0"/>
               <w:rPr>
                 <w:rFonts w:asciiTheme="minorEastAsia" w:hAnsiTheme="minorEastAsia"/>
               </w:rPr>
@@ -1569,7 +1648,7 @@
           </w:tcPr>
           <w:p>
             <w:pPr>
-              <w:cnfStyle w:val="000000100000" w:firstRow="0" w:lastRow="0" w:firstColumn="0" w:lastColumn="0" w:oddVBand="0" w:evenVBand="0" w:oddHBand="1" w:evenHBand="0" w:firstRowFirstColumn="0" w:firstRowLastColumn="0" w:lastRowFirstColumn="0" w:lastRowLastColumn="0"/>
+              <w:cnfStyle w:val="000000000000" w:firstRow="0" w:lastRow="0" w:firstColumn="0" w:lastColumn="0" w:oddVBand="0" w:evenVBand="0" w:oddHBand="0" w:evenHBand="0" w:firstRowFirstColumn="0" w:firstRowLastColumn="0" w:lastRowFirstColumn="0" w:lastRowLastColumn="0"/>
               <w:rPr>
                 <w:rFonts w:asciiTheme="minorEastAsia" w:hAnsiTheme="minorEastAsia"/>
               </w:rPr>
@@ -1579,6 +1658,34 @@
       </w:tr>
     </w:tbl>
     <w:p/>
+    <w:p>
+      <w:r>
+        <w:t>头脑风暴</w:t>
+      </w:r>
+      <w:r>
+        <w:rPr>
+          <w:rFonts w:hint="eastAsia"/>
+        </w:rPr>
+        <w:t>问题</w:t>
+      </w:r>
+      <w:r>
+        <w:t>列表：</w:t>
+      </w:r>
+    </w:p>
+    <w:p>
+      <w:r>
+        <w:t>面谈</w:t>
+      </w:r>
+      <w:r>
+        <w:rPr>
+          <w:rFonts w:hint="eastAsia"/>
+        </w:rPr>
+        <w:t>回忆</w:t>
+      </w:r>
+      <w:r>
+        <w:t>：</w:t>
+      </w:r>
+    </w:p>
     <w:sectPr>
       <w:pgSz w:w="11900" w:h="16840"/>
       <w:pgMar w:top="1440" w:right="1800" w:bottom="1440" w:left="1800" w:header="851" w:footer="992" w:gutter="0"/>

--- a/2-项目展开阶段作业/时间表.docx
+++ b/2-项目展开阶段作业/时间表.docx
@@ -814,7 +814,7 @@
           <w:p>
             <w:pPr>
               <w:rPr>
-                <w:rFonts w:asciiTheme="minorEastAsia" w:hAnsiTheme="minorEastAsia" w:hint="eastAsia"/>
+                <w:rFonts w:asciiTheme="minorEastAsia" w:hAnsiTheme="minorEastAsia"/>
               </w:rPr>
             </w:pPr>
             <w:r>
@@ -833,7 +833,7 @@
             <w:pPr>
               <w:cnfStyle w:val="000000000000" w:firstRow="0" w:lastRow="0" w:firstColumn="0" w:lastColumn="0" w:oddVBand="0" w:evenVBand="0" w:oddHBand="0" w:evenHBand="0" w:firstRowFirstColumn="0" w:firstRowLastColumn="0" w:lastRowFirstColumn="0" w:lastRowLastColumn="0"/>
               <w:rPr>
-                <w:rFonts w:asciiTheme="minorEastAsia" w:hAnsiTheme="minorEastAsia" w:hint="eastAsia"/>
+                <w:rFonts w:asciiTheme="minorEastAsia" w:hAnsiTheme="minorEastAsia"/>
               </w:rPr>
             </w:pPr>
             <w:r>
@@ -1509,7 +1509,6 @@
                 <w:rFonts w:asciiTheme="minorEastAsia" w:hAnsiTheme="minorEastAsia"/>
               </w:rPr>
             </w:pPr>
-            <w:bookmarkStart w:id="0" w:name="_GoBack"/>
             <w:r>
               <w:rPr>
                 <w:rFonts w:asciiTheme="minorEastAsia" w:hAnsiTheme="minorEastAsia" w:hint="eastAsia"/>
@@ -1517,7 +1516,6 @@
               </w:rPr>
               <w:t>分析建模</w:t>
             </w:r>
-            <w:bookmarkEnd w:id="0"/>
           </w:p>
         </w:tc>
         <w:tc>
@@ -1638,8 +1636,16 @@
               <w:rPr>
                 <w:rFonts w:asciiTheme="minorEastAsia" w:hAnsiTheme="minorEastAsia"/>
               </w:rPr>
-              <w:t>15</w:t>
-            </w:r>
+              <w:t>1</w:t>
+            </w:r>
+            <w:r>
+              <w:rPr>
+                <w:rFonts w:asciiTheme="minorEastAsia" w:hAnsiTheme="minorEastAsia"/>
+              </w:rPr>
+              <w:t>0</w:t>
+            </w:r>
+            <w:bookmarkStart w:id="0" w:name="_GoBack"/>
+            <w:bookmarkEnd w:id="0"/>
           </w:p>
         </w:tc>
         <w:tc>
